--- a/Inlämningsuppgift 1/Inlämningsuppgift 1 - Beskrivning.docx
+++ b/Inlämningsuppgift 1/Inlämningsuppgift 1 - Beskrivning.docx
@@ -160,44 +160,51 @@
       <w:r>
         <w:rPr>
           <w:rStyle w:val="markedcontent"/>
+          <w:lang w:val="sv-SE"/>
+        </w:rPr>
+        <w:t>Lagen</w:t>
+      </w:r>
+      <w:r>
+        <w:rPr>
+          <w:rStyle w:val="markedcontent"/>
+          <w:lang w:val="sv-SE"/>
+        </w:rPr>
+        <w:t xml:space="preserve"> är </w:t>
+      </w:r>
+      <w:r>
+        <w:rPr>
+          <w:rStyle w:val="markedcontent"/>
+          <w:lang w:val="sv-SE"/>
+        </w:rPr>
+        <w:t>uppdelade</w:t>
+      </w:r>
+      <w:r>
+        <w:rPr>
+          <w:rStyle w:val="markedcontent"/>
+          <w:lang w:val="sv-SE"/>
+        </w:rPr>
+        <w:t xml:space="preserve"> i 8</w:t>
+      </w:r>
+      <w:r>
+        <w:rPr>
+          <w:lang w:val="sv-SE"/>
+        </w:rPr>
+        <w:t xml:space="preserve"> </w:t>
+      </w:r>
+      <w:r>
+        <w:rPr>
+          <w:rStyle w:val="markedcontent"/>
           <w:highlight w:val="green"/>
           <w:lang w:val="sv-SE"/>
         </w:rPr>
-        <w:t>Lagen</w:t>
-      </w:r>
-      <w:r>
-        <w:rPr>
-          <w:rStyle w:val="markedcontent"/>
-          <w:lang w:val="sv-SE"/>
-        </w:rPr>
-        <w:t xml:space="preserve"> är </w:t>
-      </w:r>
-      <w:r>
-        <w:rPr>
-          <w:rStyle w:val="markedcontent"/>
-          <w:lang w:val="sv-SE"/>
-        </w:rPr>
-        <w:t>uppdelade</w:t>
-      </w:r>
-      <w:r>
-        <w:rPr>
-          <w:rStyle w:val="markedcontent"/>
-          <w:lang w:val="sv-SE"/>
-        </w:rPr>
-        <w:t xml:space="preserve"> i 8</w:t>
-      </w:r>
-      <w:r>
-        <w:rPr>
-          <w:lang w:val="sv-SE"/>
-        </w:rPr>
-        <w:t xml:space="preserve"> </w:t>
-      </w:r>
-      <w:r>
-        <w:rPr>
-          <w:rStyle w:val="markedcontent"/>
-          <w:lang w:val="sv-SE"/>
-        </w:rPr>
-        <w:t xml:space="preserve">grupper, där alla </w:t>
+        <w:t>grupper</w:t>
+      </w:r>
+      <w:r>
+        <w:rPr>
+          <w:rStyle w:val="markedcontent"/>
+          <w:lang w:val="sv-SE"/>
+        </w:rPr>
+        <w:t xml:space="preserve">, där alla </w:t>
       </w:r>
       <w:r>
         <w:rPr>
@@ -217,7 +224,6 @@
       <w:r>
         <w:rPr>
           <w:rStyle w:val="markedcontent"/>
-          <w:highlight w:val="green"/>
           <w:lang w:val="sv-SE"/>
         </w:rPr>
         <w:t>grundomgång</w:t>
@@ -260,7 +266,6 @@
       <w:r>
         <w:rPr>
           <w:rStyle w:val="markedcontent"/>
-          <w:highlight w:val="green"/>
           <w:lang w:val="sv-SE"/>
         </w:rPr>
         <w:t>grundomgång</w:t>
@@ -341,6 +346,7 @@
       <w:r>
         <w:rPr>
           <w:rStyle w:val="markedcontent"/>
+          <w:highlight w:val="green"/>
           <w:lang w:val="sv-SE"/>
         </w:rPr>
         <w:t>Resultate</w:t>
@@ -348,6 +354,7 @@
       <w:r>
         <w:rPr>
           <w:rStyle w:val="markedcontent"/>
+          <w:highlight w:val="green"/>
           <w:lang w:val="sv-SE"/>
         </w:rPr>
         <w:t>n</w:t>
@@ -430,6 +437,7 @@
       <w:r>
         <w:rPr>
           <w:rStyle w:val="markedcontent"/>
+          <w:highlight w:val="yellow"/>
           <w:lang w:val="sv-SE"/>
         </w:rPr>
         <w:t>målskillnad</w:t>
@@ -437,9 +445,17 @@
       <w:r>
         <w:rPr>
           <w:rStyle w:val="markedcontent"/>
-          <w:lang w:val="sv-SE"/>
-        </w:rPr>
-        <w:t>en mellan lagen</w:t>
+          <w:highlight w:val="yellow"/>
+          <w:lang w:val="sv-SE"/>
+        </w:rPr>
+        <w:t>en</w:t>
+      </w:r>
+      <w:r>
+        <w:rPr>
+          <w:rStyle w:val="markedcontent"/>
+          <w:lang w:val="sv-SE"/>
+        </w:rPr>
+        <w:t xml:space="preserve"> mellan lagen</w:t>
       </w:r>
       <w:r>
         <w:rPr>

--- a/Inlämningsuppgift 1/Inlämningsuppgift 1 - Beskrivning.docx
+++ b/Inlämningsuppgift 1/Inlämningsuppgift 1 - Beskrivning.docx
@@ -174,6 +174,7 @@
       <w:r>
         <w:rPr>
           <w:rStyle w:val="markedcontent"/>
+          <w:highlight w:val="red"/>
           <w:lang w:val="sv-SE"/>
         </w:rPr>
         <w:t>uppdelade</w:t>
@@ -209,7 +210,6 @@
       <w:r>
         <w:rPr>
           <w:rStyle w:val="markedcontent"/>
-          <w:highlight w:val="red"/>
           <w:lang w:val="sv-SE"/>
         </w:rPr>
         <w:t>möter</w:t>
@@ -303,7 +303,22 @@
           <w:rStyle w:val="markedcontent"/>
           <w:lang w:val="sv-SE"/>
         </w:rPr>
-        <w:t xml:space="preserve"> spelas på ett </w:t>
+        <w:t xml:space="preserve"> </w:t>
+      </w:r>
+      <w:r>
+        <w:rPr>
+          <w:rStyle w:val="markedcontent"/>
+          <w:highlight w:val="red"/>
+          <w:lang w:val="sv-SE"/>
+        </w:rPr>
+        <w:t>spelas</w:t>
+      </w:r>
+      <w:r>
+        <w:rPr>
+          <w:rStyle w:val="markedcontent"/>
+          <w:lang w:val="sv-SE"/>
+        </w:rPr>
+        <w:t xml:space="preserve"> på ett </w:t>
       </w:r>
       <w:r>
         <w:rPr>
@@ -346,7 +361,6 @@
       <w:r>
         <w:rPr>
           <w:rStyle w:val="markedcontent"/>
-          <w:highlight w:val="green"/>
           <w:lang w:val="sv-SE"/>
         </w:rPr>
         <w:t>Resultate</w:t>
@@ -354,7 +368,6 @@
       <w:r>
         <w:rPr>
           <w:rStyle w:val="markedcontent"/>
-          <w:highlight w:val="green"/>
           <w:lang w:val="sv-SE"/>
         </w:rPr>
         <w:t>n</w:t>
@@ -455,7 +468,14 @@
           <w:rStyle w:val="markedcontent"/>
           <w:lang w:val="sv-SE"/>
         </w:rPr>
-        <w:t xml:space="preserve"> mellan lagen</w:t>
+        <w:t xml:space="preserve"> mellan </w:t>
+      </w:r>
+      <w:r>
+        <w:rPr>
+          <w:rStyle w:val="markedcontent"/>
+          <w:lang w:val="sv-SE"/>
+        </w:rPr>
+        <w:t>lagen</w:t>
       </w:r>
       <w:r>
         <w:rPr>
@@ -475,7 +495,22 @@
           <w:rStyle w:val="markedcontent"/>
           <w:lang w:val="sv-SE"/>
         </w:rPr>
-        <w:t xml:space="preserve">Varje match leds av en </w:t>
+        <w:t xml:space="preserve">Varje match </w:t>
+      </w:r>
+      <w:r>
+        <w:rPr>
+          <w:rStyle w:val="markedcontent"/>
+          <w:highlight w:val="red"/>
+          <w:lang w:val="sv-SE"/>
+        </w:rPr>
+        <w:t>leds av</w:t>
+      </w:r>
+      <w:r>
+        <w:rPr>
+          <w:rStyle w:val="markedcontent"/>
+          <w:lang w:val="sv-SE"/>
+        </w:rPr>
+        <w:t xml:space="preserve"> en </w:t>
       </w:r>
       <w:r>
         <w:rPr>
@@ -656,7 +691,21 @@
           <w:rStyle w:val="markedcontent"/>
           <w:lang w:val="sv-SE"/>
         </w:rPr>
-        <w:t>Redovisa Relationsmodelen</w:t>
+        <w:t>Redovisa Relationsmodel</w:t>
+      </w:r>
+      <w:r>
+        <w:rPr>
+          <w:rStyle w:val="markedcontent"/>
+          <w:lang w:val="sv-SE"/>
+        </w:rPr>
+        <w:t>l</w:t>
+      </w:r>
+      <w:r>
+        <w:rPr>
+          <w:rStyle w:val="markedcontent"/>
+          <w:lang w:val="sv-SE"/>
+        </w:rPr>
+        <w:t>en</w:t>
       </w:r>
     </w:p>
     <w:p>
